--- a/diomaulana/Review PHP dan MySQL/kuis MYSQL.docx
+++ b/diomaulana/Review PHP dan MySQL/kuis MYSQL.docx
@@ -330,27 +330,26 @@
           <w:szCs w:val="24"/>
         </w:rPr>
         <w:lastRenderedPageBreak/>
-        <w:t>SELECT DISTINCT anggotas.id, anggotas.name FROM `anggotas` JOIN peminjaman ON anggotas.id = peminjaman.id_anggota</w:t>
-      </w:r>
-    </w:p>
-    <w:p>
-      <w:pPr>
-        <w:ind w:left="720"/>
-        <w:rPr>
-          <w:rFonts w:ascii="Times New Roman" w:hAnsi="Times New Roman" w:cs="Times New Roman"/>
-          <w:sz w:val="24"/>
-          <w:szCs w:val="24"/>
-        </w:rPr>
-      </w:pPr>
-      <w:r>
+        <w:t>SELECT DISTINCT anggotas.id, anggotas.name, telp FROM `anggotas` JOIN peminjaman ON anggotas.id = peminjaman.id_anggota</w:t>
+      </w:r>
+    </w:p>
+    <w:p>
+      <w:pPr>
+        <w:pStyle w:val="ListParagraph"/>
+        <w:ind w:left="644"/>
         <w:rPr>
           <w:noProof/>
         </w:rPr>
+      </w:pPr>
+      <w:r>
+        <w:rPr>
+          <w:noProof/>
+        </w:rPr>
         <w:drawing>
-          <wp:inline distT="0" distB="0" distL="0" distR="0" wp14:anchorId="6A0D2FFF" wp14:editId="030AA2E0">
-            <wp:extent cx="5372100" cy="1783080"/>
-            <wp:effectExtent l="0" t="0" r="0" b="7620"/>
-            <wp:docPr id="3" name="Picture 3" descr="Graphical user interface, application&#10;&#10;Description automatically generated"/>
+          <wp:inline distT="0" distB="0" distL="0" distR="0" wp14:anchorId="3374D892" wp14:editId="3947A21F">
+            <wp:extent cx="5501640" cy="1619885"/>
+            <wp:effectExtent l="0" t="0" r="3810" b="0"/>
+            <wp:docPr id="24" name="Picture 24" descr="Graphical user interface, text, application&#10;&#10;Description automatically generated"/>
             <wp:cNvGraphicFramePr>
               <a:graphicFrameLocks xmlns:a="http://schemas.openxmlformats.org/drawingml/2006/main" noChangeAspect="1"/>
             </wp:cNvGraphicFramePr>
@@ -358,7 +357,7 @@
               <a:graphicData uri="http://schemas.openxmlformats.org/drawingml/2006/picture">
                 <pic:pic xmlns:pic="http://schemas.openxmlformats.org/drawingml/2006/picture">
                   <pic:nvPicPr>
-                    <pic:cNvPr id="3" name="Picture 3" descr="Graphical user interface, application&#10;&#10;Description automatically generated"/>
+                    <pic:cNvPr id="24" name="Picture 24" descr="Graphical user interface, text, application&#10;&#10;Description automatically generated"/>
                     <pic:cNvPicPr>
                       <a:picLocks noChangeAspect="1" noChangeArrowheads="1"/>
                     </pic:cNvPicPr>
@@ -379,7 +378,7 @@
                   <pic:spPr bwMode="auto">
                     <a:xfrm>
                       <a:off x="0" y="0"/>
-                      <a:ext cx="5372100" cy="1783080"/>
+                      <a:ext cx="5501640" cy="1619885"/>
                     </a:xfrm>
                     <a:prstGeom prst="rect">
                       <a:avLst/>
@@ -395,6 +394,17 @@
           </wp:inline>
         </w:drawing>
       </w:r>
+    </w:p>
+    <w:p>
+      <w:pPr>
+        <w:pStyle w:val="ListParagraph"/>
+        <w:ind w:left="644"/>
+        <w:rPr>
+          <w:rFonts w:ascii="Times New Roman" w:hAnsi="Times New Roman" w:cs="Times New Roman"/>
+          <w:sz w:val="24"/>
+          <w:szCs w:val="24"/>
+        </w:rPr>
+      </w:pPr>
     </w:p>
     <w:p>
       <w:pPr>
@@ -802,7 +812,23 @@
           <w:sz w:val="24"/>
           <w:szCs w:val="24"/>
         </w:rPr>
-        <w:t>SELECT name, telp, alamat, tgl_pinjam, tgl_kembali FROM `peminjaman` JOIN anggotas ON anggotas.id = peminjaman.id_anggota WHERE MONTH(tgl_pinjam) = 6 AND MONTH(tgl_pinjam) = 6</w:t>
+        <w:t>SELECT name, telp, alamat, tgl_pinjam, tgl_kembali FROM `peminjaman` JOIN anggotas ON anggotas.id = peminjaman.id_anggota WHERE MONTH(tgl_pinjam) = 6 AND MONTH(tgl_</w:t>
+      </w:r>
+      <w:r>
+        <w:rPr>
+          <w:rFonts w:ascii="Times New Roman" w:hAnsi="Times New Roman" w:cs="Times New Roman"/>
+          <w:sz w:val="24"/>
+          <w:szCs w:val="24"/>
+        </w:rPr>
+        <w:t>kembali</w:t>
+      </w:r>
+      <w:r>
+        <w:rPr>
+          <w:rFonts w:ascii="Times New Roman" w:hAnsi="Times New Roman" w:cs="Times New Roman"/>
+          <w:sz w:val="24"/>
+          <w:szCs w:val="24"/>
+        </w:rPr>
+        <w:t>) = 6</w:t>
       </w:r>
     </w:p>
     <w:p>
@@ -819,10 +845,10 @@
           <w:noProof/>
         </w:rPr>
         <w:drawing>
-          <wp:inline distT="0" distB="0" distL="0" distR="0" wp14:anchorId="71BB3B1A" wp14:editId="3818BA97">
-            <wp:extent cx="5731510" cy="1333500"/>
-            <wp:effectExtent l="0" t="0" r="2540" b="0"/>
-            <wp:docPr id="8" name="Picture 8" descr="Graphical user interface, text&#10;&#10;Description automatically generated"/>
+          <wp:inline distT="0" distB="0" distL="0" distR="0" wp14:anchorId="760471B2" wp14:editId="07DE5FC3">
+            <wp:extent cx="5486400" cy="1493520"/>
+            <wp:effectExtent l="0" t="0" r="0" b="0"/>
+            <wp:docPr id="20" name="Picture 20" descr="Graphical user interface, text, application&#10;&#10;Description automatically generated"/>
             <wp:cNvGraphicFramePr>
               <a:graphicFrameLocks xmlns:a="http://schemas.openxmlformats.org/drawingml/2006/main" noChangeAspect="1"/>
             </wp:cNvGraphicFramePr>
@@ -830,13 +856,13 @@
               <a:graphicData uri="http://schemas.openxmlformats.org/drawingml/2006/picture">
                 <pic:pic xmlns:pic="http://schemas.openxmlformats.org/drawingml/2006/picture">
                   <pic:nvPicPr>
-                    <pic:cNvPr id="8" name="Picture 8" descr="Graphical user interface, text&#10;&#10;Description automatically generated"/>
+                    <pic:cNvPr id="20" name="Picture 20" descr="Graphical user interface, text, application&#10;&#10;Description automatically generated"/>
                     <pic:cNvPicPr>
                       <a:picLocks noChangeAspect="1" noChangeArrowheads="1"/>
                     </pic:cNvPicPr>
                   </pic:nvPicPr>
                   <pic:blipFill>
-                    <a:blip r:embed="rId14">
+                    <a:blip r:embed="rId14" cstate="print">
                       <a:extLst>
                         <a:ext uri="{28A0092B-C50C-407E-A947-70E740481C1C}">
                           <a14:useLocalDpi xmlns:a14="http://schemas.microsoft.com/office/drawing/2010/main" val="0"/>
@@ -851,7 +877,7 @@
                   <pic:spPr bwMode="auto">
                     <a:xfrm>
                       <a:off x="0" y="0"/>
-                      <a:ext cx="5731510" cy="1333500"/>
+                      <a:ext cx="5486400" cy="1493520"/>
                     </a:xfrm>
                     <a:prstGeom prst="rect">
                       <a:avLst/>
@@ -1997,11 +2023,12 @@
           <w:szCs w:val="24"/>
         </w:rPr>
         <w:lastRenderedPageBreak/>
-        <w:t>SELECT bukus.* , nama_penerbit FROM `bukus` RIGHT JOIN penerbits ON penerbits.id = bukus.id_penerbit</w:t>
-      </w:r>
-    </w:p>
-    <w:p>
-      <w:pPr>
+        <w:t>SELECT bukus.* , nama_penerbit FROM `bukus` JOIN penerbits ON penerbits.id = bukus.id_penerbit WHERE id_pengarang is null</w:t>
+      </w:r>
+    </w:p>
+    <w:p>
+      <w:pPr>
+        <w:pStyle w:val="ListParagraph"/>
         <w:ind w:left="644"/>
         <w:rPr>
           <w:rFonts w:ascii="Times New Roman" w:hAnsi="Times New Roman" w:cs="Times New Roman"/>
@@ -2014,10 +2041,10 @@
           <w:noProof/>
         </w:rPr>
         <w:drawing>
-          <wp:inline distT="0" distB="0" distL="0" distR="0" wp14:anchorId="2C420CA6" wp14:editId="160B5E7F">
-            <wp:extent cx="5394960" cy="2131060"/>
-            <wp:effectExtent l="0" t="0" r="0" b="2540"/>
-            <wp:docPr id="18" name="Picture 18" descr="Graphical user interface, application&#10;&#10;Description automatically generated"/>
+          <wp:inline distT="0" distB="0" distL="0" distR="0" wp14:anchorId="79A869E8" wp14:editId="19E12C7D">
+            <wp:extent cx="5158740" cy="1449705"/>
+            <wp:effectExtent l="0" t="0" r="3810" b="0"/>
+            <wp:docPr id="25" name="Picture 25" descr="Graphical user interface, application&#10;&#10;Description automatically generated"/>
             <wp:cNvGraphicFramePr>
               <a:graphicFrameLocks xmlns:a="http://schemas.openxmlformats.org/drawingml/2006/main" noChangeAspect="1"/>
             </wp:cNvGraphicFramePr>
@@ -2025,7 +2052,7 @@
               <a:graphicData uri="http://schemas.openxmlformats.org/drawingml/2006/picture">
                 <pic:pic xmlns:pic="http://schemas.openxmlformats.org/drawingml/2006/picture">
                   <pic:nvPicPr>
-                    <pic:cNvPr id="18" name="Picture 18" descr="Graphical user interface, application&#10;&#10;Description automatically generated"/>
+                    <pic:cNvPr id="25" name="Picture 25" descr="Graphical user interface, application&#10;&#10;Description automatically generated"/>
                     <pic:cNvPicPr>
                       <a:picLocks noChangeAspect="1" noChangeArrowheads="1"/>
                     </pic:cNvPicPr>
@@ -2046,7 +2073,7 @@
                   <pic:spPr bwMode="auto">
                     <a:xfrm>
                       <a:off x="0" y="0"/>
-                      <a:ext cx="5394960" cy="2131060"/>
+                      <a:ext cx="5158740" cy="1449705"/>
                     </a:xfrm>
                     <a:prstGeom prst="rect">
                       <a:avLst/>
